--- a/ТЗ дизайна.docx
+++ b/ТЗ дизайна.docx
@@ -4771,17 +4771,28 @@
           <w:lang w:eastAsia="ru-RU"/>
         </w:rPr>
       </w:pPr>
-      <w:r>
-        <w:rPr>
-          <w:rFonts w:ascii="Times New Roman" w:eastAsia="Times New Roman" w:hAnsi="Times New Roman" w:cs="Times New Roman"/>
-          <w:sz w:val="24"/>
-          <w:szCs w:val="24"/>
-          <w:lang w:eastAsia="ru-RU"/>
-        </w:rPr>
-        <w:pict>
-          <v:rect id="_x0000_i1030" style="width:0;height:1.5pt" o:hralign="center" o:hrstd="t" o:hr="t" fillcolor="#a0a0a0" stroked="f"/>
-        </w:pict>
-      </w:r>
+    </w:p>
+    <w:p>
+      <w:pPr>
+        <w:spacing w:after="0" w:line="240" w:lineRule="auto"/>
+        <w:rPr>
+          <w:rFonts w:ascii="Times New Roman" w:eastAsia="Times New Roman" w:hAnsi="Times New Roman" w:cs="Times New Roman"/>
+          <w:sz w:val="24"/>
+          <w:szCs w:val="24"/>
+          <w:lang w:eastAsia="ru-RU"/>
+        </w:rPr>
+      </w:pPr>
+    </w:p>
+    <w:p>
+      <w:pPr>
+        <w:spacing w:after="0" w:line="240" w:lineRule="auto"/>
+        <w:rPr>
+          <w:rFonts w:ascii="Times New Roman" w:eastAsia="Times New Roman" w:hAnsi="Times New Roman" w:cs="Times New Roman"/>
+          <w:sz w:val="24"/>
+          <w:szCs w:val="24"/>
+          <w:lang w:eastAsia="ru-RU"/>
+        </w:rPr>
+      </w:pPr>
     </w:p>
     <w:p>
       <w:pPr>
@@ -4805,290 +4816,10 @@
           <w:szCs w:val="36"/>
           <w:lang w:eastAsia="ru-RU"/>
         </w:rPr>
-        <w:t>7. Сроки и этапы работы</w:t>
-      </w:r>
-    </w:p>
-    <w:p>
-      <w:pPr>
-        <w:numPr>
-          <w:ilvl w:val="0"/>
-          <w:numId w:val="13"/>
-        </w:numPr>
-        <w:spacing w:before="100" w:beforeAutospacing="1" w:after="100" w:afterAutospacing="1" w:line="240" w:lineRule="auto"/>
-        <w:rPr>
-          <w:rFonts w:ascii="Times New Roman" w:eastAsia="Times New Roman" w:hAnsi="Times New Roman" w:cs="Times New Roman"/>
-          <w:sz w:val="24"/>
-          <w:szCs w:val="24"/>
-          <w:lang w:eastAsia="ru-RU"/>
-        </w:rPr>
-      </w:pPr>
-      <w:r>
-        <w:rPr>
-          <w:rFonts w:ascii="Times New Roman" w:eastAsia="Times New Roman" w:hAnsi="Times New Roman" w:cs="Times New Roman"/>
-          <w:b/>
-          <w:bCs/>
-          <w:sz w:val="24"/>
-          <w:szCs w:val="24"/>
-          <w:lang w:eastAsia="ru-RU"/>
-        </w:rPr>
         <w:lastRenderedPageBreak/>
-        <w:t>Анализ ниши и сбор референсов:</w:t>
-      </w:r>
-      <w:r>
-        <w:rPr>
-          <w:rFonts w:ascii="Times New Roman" w:eastAsia="Times New Roman" w:hAnsi="Times New Roman" w:cs="Times New Roman"/>
-          <w:sz w:val="24"/>
-          <w:szCs w:val="24"/>
-          <w:lang w:eastAsia="ru-RU"/>
-        </w:rPr>
-        <w:t xml:space="preserve"> 1</w:t>
-      </w:r>
-      <w:r>
-        <w:rPr>
-          <w:rFonts w:ascii="Times New Roman" w:eastAsia="Times New Roman" w:hAnsi="Times New Roman" w:cs="Times New Roman"/>
-          <w:sz w:val="24"/>
-          <w:szCs w:val="24"/>
-          <w:lang w:eastAsia="ru-RU"/>
-        </w:rPr>
-        <w:t xml:space="preserve"> день</w:t>
-      </w:r>
-    </w:p>
-    <w:p>
-      <w:pPr>
-        <w:numPr>
-          <w:ilvl w:val="0"/>
-          <w:numId w:val="13"/>
-        </w:numPr>
-        <w:spacing w:before="100" w:beforeAutospacing="1" w:after="100" w:afterAutospacing="1" w:line="240" w:lineRule="auto"/>
-        <w:rPr>
-          <w:rFonts w:ascii="Times New Roman" w:eastAsia="Times New Roman" w:hAnsi="Times New Roman" w:cs="Times New Roman"/>
-          <w:sz w:val="24"/>
-          <w:szCs w:val="24"/>
-          <w:lang w:eastAsia="ru-RU"/>
-        </w:rPr>
-      </w:pPr>
-      <w:r>
-        <w:rPr>
-          <w:rFonts w:ascii="Times New Roman" w:eastAsia="Times New Roman" w:hAnsi="Times New Roman" w:cs="Times New Roman"/>
-          <w:b/>
-          <w:bCs/>
-          <w:sz w:val="24"/>
-          <w:szCs w:val="24"/>
-          <w:lang w:eastAsia="ru-RU"/>
-        </w:rPr>
-        <w:t>Разработка прототипов основных страниц:</w:t>
-      </w:r>
-      <w:r>
-        <w:rPr>
-          <w:rFonts w:ascii="Times New Roman" w:eastAsia="Times New Roman" w:hAnsi="Times New Roman" w:cs="Times New Roman"/>
-          <w:sz w:val="24"/>
-          <w:szCs w:val="24"/>
-          <w:lang w:eastAsia="ru-RU"/>
-        </w:rPr>
-        <w:t xml:space="preserve"> </w:t>
-      </w:r>
-      <w:r>
-        <w:rPr>
-          <w:rFonts w:ascii="Times New Roman" w:eastAsia="Times New Roman" w:hAnsi="Times New Roman" w:cs="Times New Roman"/>
-          <w:sz w:val="24"/>
-          <w:szCs w:val="24"/>
-          <w:lang w:eastAsia="ru-RU"/>
-        </w:rPr>
-        <w:t>2</w:t>
-      </w:r>
-      <w:r>
-        <w:rPr>
-          <w:rFonts w:ascii="Times New Roman" w:eastAsia="Times New Roman" w:hAnsi="Times New Roman" w:cs="Times New Roman"/>
-          <w:sz w:val="24"/>
-          <w:szCs w:val="24"/>
-          <w:lang w:eastAsia="ru-RU"/>
-        </w:rPr>
-        <w:t>-</w:t>
-      </w:r>
-      <w:r>
-        <w:rPr>
-          <w:rFonts w:ascii="Times New Roman" w:eastAsia="Times New Roman" w:hAnsi="Times New Roman" w:cs="Times New Roman"/>
-          <w:sz w:val="24"/>
-          <w:szCs w:val="24"/>
-          <w:lang w:eastAsia="ru-RU"/>
-        </w:rPr>
-        <w:t>3</w:t>
-      </w:r>
-      <w:r>
-        <w:rPr>
-          <w:rFonts w:ascii="Times New Roman" w:eastAsia="Times New Roman" w:hAnsi="Times New Roman" w:cs="Times New Roman"/>
-          <w:sz w:val="24"/>
-          <w:szCs w:val="24"/>
-          <w:lang w:eastAsia="ru-RU"/>
-        </w:rPr>
-        <w:t xml:space="preserve"> дн</w:t>
-      </w:r>
-      <w:r>
-        <w:rPr>
-          <w:rFonts w:ascii="Times New Roman" w:eastAsia="Times New Roman" w:hAnsi="Times New Roman" w:cs="Times New Roman"/>
-          <w:sz w:val="24"/>
-          <w:szCs w:val="24"/>
-          <w:lang w:eastAsia="ru-RU"/>
-        </w:rPr>
-        <w:t>я</w:t>
-      </w:r>
-    </w:p>
-    <w:p>
-      <w:pPr>
-        <w:numPr>
-          <w:ilvl w:val="0"/>
-          <w:numId w:val="13"/>
-        </w:numPr>
-        <w:spacing w:before="100" w:beforeAutospacing="1" w:after="100" w:afterAutospacing="1" w:line="240" w:lineRule="auto"/>
-        <w:rPr>
-          <w:rFonts w:ascii="Times New Roman" w:eastAsia="Times New Roman" w:hAnsi="Times New Roman" w:cs="Times New Roman"/>
-          <w:sz w:val="24"/>
-          <w:szCs w:val="24"/>
-          <w:lang w:eastAsia="ru-RU"/>
-        </w:rPr>
-      </w:pPr>
-      <w:r>
-        <w:rPr>
-          <w:rFonts w:ascii="Times New Roman" w:eastAsia="Times New Roman" w:hAnsi="Times New Roman" w:cs="Times New Roman"/>
-          <w:b/>
-          <w:bCs/>
-          <w:sz w:val="24"/>
-          <w:szCs w:val="24"/>
-          <w:lang w:eastAsia="ru-RU"/>
-        </w:rPr>
-        <w:t xml:space="preserve">Обсуждение и </w:t>
-      </w:r>
-      <w:proofErr w:type="spellStart"/>
-      <w:r>
-        <w:rPr>
-          <w:rFonts w:ascii="Times New Roman" w:eastAsia="Times New Roman" w:hAnsi="Times New Roman" w:cs="Times New Roman"/>
-          <w:b/>
-          <w:bCs/>
-          <w:sz w:val="24"/>
-          <w:szCs w:val="24"/>
-          <w:lang w:eastAsia="ru-RU"/>
-        </w:rPr>
-        <w:t>ревью</w:t>
-      </w:r>
-      <w:proofErr w:type="spellEnd"/>
-      <w:r>
-        <w:rPr>
-          <w:rFonts w:ascii="Times New Roman" w:eastAsia="Times New Roman" w:hAnsi="Times New Roman" w:cs="Times New Roman"/>
-          <w:b/>
-          <w:bCs/>
-          <w:sz w:val="24"/>
-          <w:szCs w:val="24"/>
-          <w:lang w:eastAsia="ru-RU"/>
-        </w:rPr>
-        <w:t xml:space="preserve"> прототипов:</w:t>
-      </w:r>
-      <w:r>
-        <w:rPr>
-          <w:rFonts w:ascii="Times New Roman" w:eastAsia="Times New Roman" w:hAnsi="Times New Roman" w:cs="Times New Roman"/>
-          <w:sz w:val="24"/>
-          <w:szCs w:val="24"/>
-          <w:lang w:eastAsia="ru-RU"/>
-        </w:rPr>
-        <w:t xml:space="preserve"> </w:t>
-      </w:r>
-      <w:r>
-        <w:rPr>
-          <w:rFonts w:ascii="Times New Roman" w:eastAsia="Times New Roman" w:hAnsi="Times New Roman" w:cs="Times New Roman"/>
-          <w:sz w:val="24"/>
-          <w:szCs w:val="24"/>
-          <w:lang w:eastAsia="ru-RU"/>
-        </w:rPr>
-        <w:t>1</w:t>
-      </w:r>
-      <w:r>
-        <w:rPr>
-          <w:rFonts w:ascii="Times New Roman" w:eastAsia="Times New Roman" w:hAnsi="Times New Roman" w:cs="Times New Roman"/>
-          <w:sz w:val="24"/>
-          <w:szCs w:val="24"/>
-          <w:lang w:eastAsia="ru-RU"/>
-        </w:rPr>
-        <w:t>-</w:t>
-      </w:r>
-      <w:r>
-        <w:rPr>
-          <w:rFonts w:ascii="Times New Roman" w:eastAsia="Times New Roman" w:hAnsi="Times New Roman" w:cs="Times New Roman"/>
-          <w:sz w:val="24"/>
-          <w:szCs w:val="24"/>
-          <w:lang w:eastAsia="ru-RU"/>
-        </w:rPr>
-        <w:t>2</w:t>
-      </w:r>
-      <w:r>
-        <w:rPr>
-          <w:rFonts w:ascii="Times New Roman" w:eastAsia="Times New Roman" w:hAnsi="Times New Roman" w:cs="Times New Roman"/>
-          <w:sz w:val="24"/>
-          <w:szCs w:val="24"/>
-          <w:lang w:eastAsia="ru-RU"/>
-        </w:rPr>
-        <w:t xml:space="preserve"> дня</w:t>
-      </w:r>
-    </w:p>
-    <w:p>
-      <w:pPr>
-        <w:numPr>
-          <w:ilvl w:val="0"/>
-          <w:numId w:val="13"/>
-        </w:numPr>
-        <w:spacing w:before="100" w:beforeAutospacing="1" w:after="100" w:afterAutospacing="1" w:line="240" w:lineRule="auto"/>
-        <w:rPr>
-          <w:rFonts w:ascii="Times New Roman" w:eastAsia="Times New Roman" w:hAnsi="Times New Roman" w:cs="Times New Roman"/>
-          <w:sz w:val="24"/>
-          <w:szCs w:val="24"/>
-          <w:lang w:eastAsia="ru-RU"/>
-        </w:rPr>
-      </w:pPr>
-      <w:r>
-        <w:rPr>
-          <w:rFonts w:ascii="Times New Roman" w:eastAsia="Times New Roman" w:hAnsi="Times New Roman" w:cs="Times New Roman"/>
-          <w:b/>
-          <w:bCs/>
-          <w:sz w:val="24"/>
-          <w:szCs w:val="24"/>
-          <w:lang w:eastAsia="ru-RU"/>
-        </w:rPr>
-        <w:t>Доработка и финальная передача дизайн-макетов:</w:t>
-      </w:r>
-      <w:r>
-        <w:rPr>
-          <w:rFonts w:ascii="Times New Roman" w:eastAsia="Times New Roman" w:hAnsi="Times New Roman" w:cs="Times New Roman"/>
-          <w:sz w:val="24"/>
-          <w:szCs w:val="24"/>
-          <w:lang w:eastAsia="ru-RU"/>
-        </w:rPr>
-        <w:t xml:space="preserve"> 1-2 дня</w:t>
-      </w:r>
-    </w:p>
-    <w:p>
-      <w:pPr>
-        <w:spacing w:after="0" w:line="240" w:lineRule="auto"/>
-        <w:rPr>
-          <w:rFonts w:ascii="Times New Roman" w:eastAsia="Times New Roman" w:hAnsi="Times New Roman" w:cs="Times New Roman"/>
-          <w:sz w:val="24"/>
-          <w:szCs w:val="24"/>
-          <w:lang w:eastAsia="ru-RU"/>
-        </w:rPr>
-      </w:pPr>
-      <w:r>
-        <w:rPr>
-          <w:rFonts w:ascii="Times New Roman" w:eastAsia="Times New Roman" w:hAnsi="Times New Roman" w:cs="Times New Roman"/>
-          <w:sz w:val="24"/>
-          <w:szCs w:val="24"/>
-          <w:lang w:eastAsia="ru-RU"/>
-        </w:rPr>
-        <w:pict>
-          <v:rect id="_x0000_i1031" style="width:0;height:1.5pt" o:hralign="center" o:hrstd="t" o:hr="t" fillcolor="#a0a0a0" stroked="f"/>
-        </w:pict>
-      </w:r>
-    </w:p>
-    <w:p>
-      <w:pPr>
-        <w:spacing w:before="100" w:beforeAutospacing="1" w:after="100" w:afterAutospacing="1" w:line="240" w:lineRule="auto"/>
-        <w:outlineLvl w:val="1"/>
+        <w:t>7</w:t>
+      </w:r>
+      <w:r>
         <w:rPr>
           <w:rFonts w:ascii="Times New Roman" w:eastAsia="Times New Roman" w:hAnsi="Times New Roman" w:cs="Times New Roman"/>
           <w:b/>
@@ -5097,8 +4828,131 @@
           <w:szCs w:val="36"/>
           <w:lang w:eastAsia="ru-RU"/>
         </w:rPr>
-      </w:pPr>
-      <w:r>
+        <w:t>. Заключение</w:t>
+      </w:r>
+    </w:p>
+    <w:p>
+      <w:pPr>
+        <w:spacing w:before="100" w:beforeAutospacing="1" w:after="100" w:afterAutospacing="1" w:line="240" w:lineRule="auto"/>
+        <w:rPr>
+          <w:rFonts w:ascii="Times New Roman" w:eastAsia="Times New Roman" w:hAnsi="Times New Roman" w:cs="Times New Roman"/>
+          <w:sz w:val="24"/>
+          <w:szCs w:val="24"/>
+          <w:lang w:eastAsia="ru-RU"/>
+        </w:rPr>
+      </w:pPr>
+      <w:r>
+        <w:rPr>
+          <w:rFonts w:ascii="Times New Roman" w:eastAsia="Times New Roman" w:hAnsi="Times New Roman" w:cs="Times New Roman"/>
+          <w:sz w:val="24"/>
+          <w:szCs w:val="24"/>
+          <w:lang w:eastAsia="ru-RU"/>
+        </w:rPr>
+        <w:t xml:space="preserve">Это подробное техническое задание описывает все ключевые аспекты редизайна </w:t>
+      </w:r>
+      <w:proofErr w:type="spellStart"/>
+      <w:r>
+        <w:rPr>
+          <w:rFonts w:ascii="Times New Roman" w:eastAsia="Times New Roman" w:hAnsi="Times New Roman" w:cs="Times New Roman"/>
+          <w:sz w:val="24"/>
+          <w:szCs w:val="24"/>
+          <w:lang w:eastAsia="ru-RU"/>
+        </w:rPr>
+        <w:t>eSIM</w:t>
+      </w:r>
+      <w:proofErr w:type="spellEnd"/>
+      <w:r>
+        <w:rPr>
+          <w:rFonts w:ascii="Times New Roman" w:eastAsia="Times New Roman" w:hAnsi="Times New Roman" w:cs="Times New Roman"/>
+          <w:sz w:val="24"/>
+          <w:szCs w:val="24"/>
+          <w:lang w:eastAsia="ru-RU"/>
+        </w:rPr>
+        <w:t xml:space="preserve"> Mini </w:t>
+      </w:r>
+      <w:proofErr w:type="spellStart"/>
+      <w:r>
+        <w:rPr>
+          <w:rFonts w:ascii="Times New Roman" w:eastAsia="Times New Roman" w:hAnsi="Times New Roman" w:cs="Times New Roman"/>
+          <w:sz w:val="24"/>
+          <w:szCs w:val="24"/>
+          <w:lang w:eastAsia="ru-RU"/>
+        </w:rPr>
+        <w:t>App</w:t>
+      </w:r>
+      <w:proofErr w:type="spellEnd"/>
+      <w:r>
+        <w:rPr>
+          <w:rFonts w:ascii="Times New Roman" w:eastAsia="Times New Roman" w:hAnsi="Times New Roman" w:cs="Times New Roman"/>
+          <w:sz w:val="24"/>
+          <w:szCs w:val="24"/>
+          <w:lang w:eastAsia="ru-RU"/>
+        </w:rPr>
+        <w:t xml:space="preserve"> с учетом специфики ниши </w:t>
+      </w:r>
+      <w:proofErr w:type="spellStart"/>
+      <w:r>
+        <w:rPr>
+          <w:rFonts w:ascii="Times New Roman" w:eastAsia="Times New Roman" w:hAnsi="Times New Roman" w:cs="Times New Roman"/>
+          <w:sz w:val="24"/>
+          <w:szCs w:val="24"/>
+          <w:lang w:eastAsia="ru-RU"/>
+        </w:rPr>
+        <w:t>eSIM</w:t>
+      </w:r>
+      <w:proofErr w:type="spellEnd"/>
+      <w:r>
+        <w:rPr>
+          <w:rFonts w:ascii="Times New Roman" w:eastAsia="Times New Roman" w:hAnsi="Times New Roman" w:cs="Times New Roman"/>
+          <w:sz w:val="24"/>
+          <w:szCs w:val="24"/>
+          <w:lang w:eastAsia="ru-RU"/>
+        </w:rPr>
+        <w:t xml:space="preserve"> и возможностей API </w:t>
+      </w:r>
+      <w:proofErr w:type="spellStart"/>
+      <w:r>
+        <w:rPr>
+          <w:rFonts w:ascii="Times New Roman" w:eastAsia="Times New Roman" w:hAnsi="Times New Roman" w:cs="Times New Roman"/>
+          <w:sz w:val="24"/>
+          <w:szCs w:val="24"/>
+          <w:lang w:eastAsia="ru-RU"/>
+        </w:rPr>
+        <w:t>esim</w:t>
+      </w:r>
+      <w:proofErr w:type="spellEnd"/>
+      <w:r>
+        <w:rPr>
+          <w:rFonts w:ascii="Times New Roman" w:eastAsia="Times New Roman" w:hAnsi="Times New Roman" w:cs="Times New Roman"/>
+          <w:sz w:val="24"/>
+          <w:szCs w:val="24"/>
+          <w:lang w:eastAsia="ru-RU"/>
+        </w:rPr>
+        <w:t xml:space="preserve"> </w:t>
+      </w:r>
+      <w:proofErr w:type="spellStart"/>
+      <w:r>
+        <w:rPr>
+          <w:rFonts w:ascii="Times New Roman" w:eastAsia="Times New Roman" w:hAnsi="Times New Roman" w:cs="Times New Roman"/>
+          <w:sz w:val="24"/>
+          <w:szCs w:val="24"/>
+          <w:lang w:eastAsia="ru-RU"/>
+        </w:rPr>
+        <w:t>Access</w:t>
+      </w:r>
+      <w:proofErr w:type="spellEnd"/>
+      <w:r>
+        <w:rPr>
+          <w:rFonts w:ascii="Times New Roman" w:eastAsia="Times New Roman" w:hAnsi="Times New Roman" w:cs="Times New Roman"/>
+          <w:sz w:val="24"/>
+          <w:szCs w:val="24"/>
+          <w:lang w:eastAsia="ru-RU"/>
+        </w:rPr>
+        <w:t>. Дизайнеру предоставляется свобода переосмыслить визуальный стиль и улучшить пользовательский опыт, при этом учитывая основные функциональные требования, такие как адаптивность, простота навигации, и наличие элемента выбора языка в шапке. Данное ТЗ должно помочь создать современный, интуитивно понятный и привлекательный дизайн для сервиса.</w:t>
+      </w:r>
+    </w:p>
+    <w:p>
+      <w:pPr>
         <w:rPr>
           <w:rFonts w:ascii="Times New Roman" w:eastAsia="Times New Roman" w:hAnsi="Times New Roman" w:cs="Times New Roman"/>
           <w:b/>
@@ -5107,249 +4961,8 @@
           <w:szCs w:val="36"/>
           <w:lang w:eastAsia="ru-RU"/>
         </w:rPr>
-        <w:t>8. Контактные данные</w:t>
-      </w:r>
-    </w:p>
-    <w:p>
-      <w:pPr>
-        <w:numPr>
-          <w:ilvl w:val="0"/>
-          <w:numId w:val="14"/>
-        </w:numPr>
-        <w:spacing w:before="100" w:beforeAutospacing="1" w:after="100" w:afterAutospacing="1" w:line="240" w:lineRule="auto"/>
-        <w:rPr>
-          <w:rFonts w:ascii="Times New Roman" w:eastAsia="Times New Roman" w:hAnsi="Times New Roman" w:cs="Times New Roman"/>
-          <w:sz w:val="24"/>
-          <w:szCs w:val="24"/>
-          <w:lang w:eastAsia="ru-RU"/>
-        </w:rPr>
-      </w:pPr>
-      <w:r>
-        <w:rPr>
-          <w:rFonts w:ascii="Times New Roman" w:eastAsia="Times New Roman" w:hAnsi="Times New Roman" w:cs="Times New Roman"/>
-          <w:b/>
-          <w:bCs/>
-          <w:sz w:val="24"/>
-          <w:szCs w:val="24"/>
-          <w:lang w:eastAsia="ru-RU"/>
-        </w:rPr>
-        <w:t>Ответственное лицо:</w:t>
-      </w:r>
-      <w:r>
-        <w:rPr>
-          <w:rFonts w:ascii="Times New Roman" w:eastAsia="Times New Roman" w:hAnsi="Times New Roman" w:cs="Times New Roman"/>
-          <w:sz w:val="24"/>
-          <w:szCs w:val="24"/>
-          <w:lang w:eastAsia="ru-RU"/>
-        </w:rPr>
-        <w:t xml:space="preserve"> </w:t>
-      </w:r>
-      <w:r>
-        <w:rPr>
-          <w:rFonts w:ascii="Times New Roman" w:eastAsia="Times New Roman" w:hAnsi="Times New Roman" w:cs="Times New Roman"/>
-          <w:sz w:val="24"/>
-          <w:szCs w:val="24"/>
-          <w:lang w:eastAsia="ru-RU"/>
-        </w:rPr>
-        <w:t>Борис Биньяминов</w:t>
-      </w:r>
-    </w:p>
-    <w:p>
-      <w:pPr>
-        <w:numPr>
-          <w:ilvl w:val="0"/>
-          <w:numId w:val="14"/>
-        </w:numPr>
-        <w:spacing w:before="100" w:beforeAutospacing="1" w:after="100" w:afterAutospacing="1" w:line="240" w:lineRule="auto"/>
-        <w:rPr>
-          <w:rFonts w:ascii="Times New Roman" w:eastAsia="Times New Roman" w:hAnsi="Times New Roman" w:cs="Times New Roman"/>
-          <w:sz w:val="24"/>
-          <w:szCs w:val="24"/>
-          <w:lang w:eastAsia="ru-RU"/>
-        </w:rPr>
-      </w:pPr>
-      <w:r>
-        <w:rPr>
-          <w:rFonts w:ascii="Times New Roman" w:eastAsia="Times New Roman" w:hAnsi="Times New Roman" w:cs="Times New Roman"/>
-          <w:b/>
-          <w:bCs/>
-          <w:sz w:val="24"/>
-          <w:szCs w:val="24"/>
-          <w:lang w:eastAsia="ru-RU"/>
-        </w:rPr>
-        <w:t>Электронная почта:</w:t>
-      </w:r>
-      <w:r>
-        <w:rPr>
-          <w:rFonts w:ascii="Times New Roman" w:eastAsia="Times New Roman" w:hAnsi="Times New Roman" w:cs="Times New Roman"/>
-          <w:sz w:val="24"/>
-          <w:szCs w:val="24"/>
-          <w:lang w:eastAsia="ru-RU"/>
-        </w:rPr>
-        <w:t xml:space="preserve"> </w:t>
-      </w:r>
-      <w:proofErr w:type="spellStart"/>
-      <w:r>
-        <w:rPr>
-          <w:rFonts w:ascii="Times New Roman" w:eastAsia="Times New Roman" w:hAnsi="Times New Roman" w:cs="Times New Roman"/>
-          <w:sz w:val="24"/>
-          <w:szCs w:val="24"/>
-          <w:lang w:val="en-US" w:eastAsia="ru-RU"/>
-        </w:rPr>
-        <w:t>boris</w:t>
-      </w:r>
-      <w:proofErr w:type="spellEnd"/>
-      <w:r>
-        <w:rPr>
-          <w:rFonts w:ascii="Times New Roman" w:eastAsia="Times New Roman" w:hAnsi="Times New Roman" w:cs="Times New Roman"/>
-          <w:sz w:val="24"/>
-          <w:szCs w:val="24"/>
-          <w:lang w:eastAsia="ru-RU"/>
-        </w:rPr>
-        <w:t>.</w:t>
-      </w:r>
-      <w:proofErr w:type="spellStart"/>
-      <w:r>
-        <w:rPr>
-          <w:rFonts w:ascii="Times New Roman" w:eastAsia="Times New Roman" w:hAnsi="Times New Roman" w:cs="Times New Roman"/>
-          <w:sz w:val="24"/>
-          <w:szCs w:val="24"/>
-          <w:lang w:val="en-US" w:eastAsia="ru-RU"/>
-        </w:rPr>
-        <w:t>binyaminov</w:t>
-      </w:r>
-      <w:proofErr w:type="spellEnd"/>
-      <w:r>
-        <w:rPr>
-          <w:rFonts w:ascii="Times New Roman" w:eastAsia="Times New Roman" w:hAnsi="Times New Roman" w:cs="Times New Roman"/>
-          <w:sz w:val="24"/>
-          <w:szCs w:val="24"/>
-          <w:lang w:eastAsia="ru-RU"/>
-        </w:rPr>
-        <w:t>@</w:t>
-      </w:r>
-      <w:proofErr w:type="spellStart"/>
-      <w:r>
-        <w:rPr>
-          <w:rFonts w:ascii="Times New Roman" w:eastAsia="Times New Roman" w:hAnsi="Times New Roman" w:cs="Times New Roman"/>
-          <w:sz w:val="24"/>
-          <w:szCs w:val="24"/>
-          <w:lang w:val="en-US" w:eastAsia="ru-RU"/>
-        </w:rPr>
-        <w:t>gmail</w:t>
-      </w:r>
-      <w:proofErr w:type="spellEnd"/>
-      <w:r>
-        <w:rPr>
-          <w:rFonts w:ascii="Times New Roman" w:eastAsia="Times New Roman" w:hAnsi="Times New Roman" w:cs="Times New Roman"/>
-          <w:sz w:val="24"/>
-          <w:szCs w:val="24"/>
-          <w:lang w:eastAsia="ru-RU"/>
-        </w:rPr>
-        <w:t>.</w:t>
-      </w:r>
-      <w:r>
-        <w:rPr>
-          <w:rFonts w:ascii="Times New Roman" w:eastAsia="Times New Roman" w:hAnsi="Times New Roman" w:cs="Times New Roman"/>
-          <w:sz w:val="24"/>
-          <w:szCs w:val="24"/>
-          <w:lang w:val="en-US" w:eastAsia="ru-RU"/>
-        </w:rPr>
-        <w:t>com</w:t>
-      </w:r>
-    </w:p>
-    <w:p>
-      <w:pPr>
-        <w:numPr>
-          <w:ilvl w:val="0"/>
-          <w:numId w:val="14"/>
-        </w:numPr>
-        <w:spacing w:before="100" w:beforeAutospacing="1" w:after="100" w:afterAutospacing="1" w:line="240" w:lineRule="auto"/>
-        <w:rPr>
-          <w:rFonts w:ascii="Times New Roman" w:eastAsia="Times New Roman" w:hAnsi="Times New Roman" w:cs="Times New Roman"/>
-          <w:sz w:val="24"/>
-          <w:szCs w:val="24"/>
-          <w:lang w:eastAsia="ru-RU"/>
-        </w:rPr>
-      </w:pPr>
-      <w:r>
-        <w:rPr>
-          <w:rFonts w:ascii="Times New Roman" w:eastAsia="Times New Roman" w:hAnsi="Times New Roman" w:cs="Times New Roman"/>
-          <w:b/>
-          <w:bCs/>
-          <w:sz w:val="24"/>
-          <w:szCs w:val="24"/>
-          <w:lang w:val="en-US" w:eastAsia="ru-RU"/>
-        </w:rPr>
-        <w:t>TG</w:t>
-      </w:r>
-      <w:r>
-        <w:rPr>
-          <w:rFonts w:ascii="Times New Roman" w:eastAsia="Times New Roman" w:hAnsi="Times New Roman" w:cs="Times New Roman"/>
-          <w:b/>
-          <w:bCs/>
-          <w:sz w:val="24"/>
-          <w:szCs w:val="24"/>
-          <w:lang w:eastAsia="ru-RU"/>
-        </w:rPr>
-        <w:t>:</w:t>
-      </w:r>
-      <w:r>
-        <w:rPr>
-          <w:rFonts w:ascii="Times New Roman" w:eastAsia="Times New Roman" w:hAnsi="Times New Roman" w:cs="Times New Roman"/>
-          <w:sz w:val="24"/>
-          <w:szCs w:val="24"/>
-          <w:lang w:eastAsia="ru-RU"/>
-        </w:rPr>
-        <w:t xml:space="preserve"> </w:t>
-      </w:r>
-      <w:r>
-        <w:rPr>
-          <w:rFonts w:ascii="Times New Roman" w:eastAsia="Times New Roman" w:hAnsi="Times New Roman" w:cs="Times New Roman"/>
-          <w:sz w:val="24"/>
-          <w:szCs w:val="24"/>
-          <w:lang w:val="en-US" w:eastAsia="ru-RU"/>
-        </w:rPr>
-        <w:t>@</w:t>
-      </w:r>
-      <w:proofErr w:type="spellStart"/>
-      <w:r>
-        <w:rPr>
-          <w:rFonts w:ascii="Times New Roman" w:eastAsia="Times New Roman" w:hAnsi="Times New Roman" w:cs="Times New Roman"/>
-          <w:sz w:val="24"/>
-          <w:szCs w:val="24"/>
-          <w:lang w:val="en-US" w:eastAsia="ru-RU"/>
-        </w:rPr>
-        <w:t>Boris_binya</w:t>
-      </w:r>
-      <w:proofErr w:type="spellEnd"/>
-    </w:p>
-    <w:p>
-      <w:pPr>
-        <w:spacing w:after="0" w:line="240" w:lineRule="auto"/>
-        <w:rPr>
-          <w:rFonts w:ascii="Times New Roman" w:eastAsia="Times New Roman" w:hAnsi="Times New Roman" w:cs="Times New Roman"/>
-          <w:sz w:val="24"/>
-          <w:szCs w:val="24"/>
-          <w:lang w:eastAsia="ru-RU"/>
-        </w:rPr>
-      </w:pPr>
-      <w:r>
-        <w:rPr>
-          <w:rFonts w:ascii="Times New Roman" w:eastAsia="Times New Roman" w:hAnsi="Times New Roman" w:cs="Times New Roman"/>
-          <w:sz w:val="24"/>
-          <w:szCs w:val="24"/>
-          <w:lang w:eastAsia="ru-RU"/>
-        </w:rPr>
-        <w:pict>
-          <v:rect id="_x0000_i1032" style="width:0;height:1.5pt" o:hralign="center" o:hrstd="t" o:hr="t" fillcolor="#a0a0a0" stroked="f"/>
-        </w:pict>
-      </w:r>
-    </w:p>
-    <w:p>
-      <w:pPr>
-        <w:spacing w:before="100" w:beforeAutospacing="1" w:after="100" w:afterAutospacing="1" w:line="240" w:lineRule="auto"/>
-        <w:outlineLvl w:val="1"/>
+      </w:pPr>
+      <w:r>
         <w:rPr>
           <w:rFonts w:ascii="Times New Roman" w:eastAsia="Times New Roman" w:hAnsi="Times New Roman" w:cs="Times New Roman"/>
           <w:b/>
@@ -5358,7 +4971,8 @@
           <w:szCs w:val="36"/>
           <w:lang w:eastAsia="ru-RU"/>
         </w:rPr>
-      </w:pPr>
+        <w:t>8</w:t>
+      </w:r>
       <w:r>
         <w:rPr>
           <w:rFonts w:ascii="Times New Roman" w:eastAsia="Times New Roman" w:hAnsi="Times New Roman" w:cs="Times New Roman"/>
@@ -5368,130 +4982,8 @@
           <w:szCs w:val="36"/>
           <w:lang w:eastAsia="ru-RU"/>
         </w:rPr>
-        <w:t>9. Заключение</w:t>
-      </w:r>
-    </w:p>
-    <w:p>
-      <w:pPr>
-        <w:spacing w:before="100" w:beforeAutospacing="1" w:after="100" w:afterAutospacing="1" w:line="240" w:lineRule="auto"/>
-        <w:rPr>
-          <w:rFonts w:ascii="Times New Roman" w:eastAsia="Times New Roman" w:hAnsi="Times New Roman" w:cs="Times New Roman"/>
-          <w:sz w:val="24"/>
-          <w:szCs w:val="24"/>
-          <w:lang w:eastAsia="ru-RU"/>
-        </w:rPr>
-      </w:pPr>
-      <w:r>
-        <w:rPr>
-          <w:rFonts w:ascii="Times New Roman" w:eastAsia="Times New Roman" w:hAnsi="Times New Roman" w:cs="Times New Roman"/>
-          <w:sz w:val="24"/>
-          <w:szCs w:val="24"/>
-          <w:lang w:eastAsia="ru-RU"/>
-        </w:rPr>
-        <w:t xml:space="preserve">Это подробное техническое задание описывает все ключевые аспекты редизайна </w:t>
-      </w:r>
-      <w:proofErr w:type="spellStart"/>
-      <w:r>
-        <w:rPr>
-          <w:rFonts w:ascii="Times New Roman" w:eastAsia="Times New Roman" w:hAnsi="Times New Roman" w:cs="Times New Roman"/>
-          <w:sz w:val="24"/>
-          <w:szCs w:val="24"/>
-          <w:lang w:eastAsia="ru-RU"/>
-        </w:rPr>
-        <w:t>eSIM</w:t>
-      </w:r>
-      <w:proofErr w:type="spellEnd"/>
-      <w:r>
-        <w:rPr>
-          <w:rFonts w:ascii="Times New Roman" w:eastAsia="Times New Roman" w:hAnsi="Times New Roman" w:cs="Times New Roman"/>
-          <w:sz w:val="24"/>
-          <w:szCs w:val="24"/>
-          <w:lang w:eastAsia="ru-RU"/>
-        </w:rPr>
-        <w:t xml:space="preserve"> Mini </w:t>
-      </w:r>
-      <w:proofErr w:type="spellStart"/>
-      <w:r>
-        <w:rPr>
-          <w:rFonts w:ascii="Times New Roman" w:eastAsia="Times New Roman" w:hAnsi="Times New Roman" w:cs="Times New Roman"/>
-          <w:sz w:val="24"/>
-          <w:szCs w:val="24"/>
-          <w:lang w:eastAsia="ru-RU"/>
-        </w:rPr>
-        <w:t>App</w:t>
-      </w:r>
-      <w:proofErr w:type="spellEnd"/>
-      <w:r>
-        <w:rPr>
-          <w:rFonts w:ascii="Times New Roman" w:eastAsia="Times New Roman" w:hAnsi="Times New Roman" w:cs="Times New Roman"/>
-          <w:sz w:val="24"/>
-          <w:szCs w:val="24"/>
-          <w:lang w:eastAsia="ru-RU"/>
-        </w:rPr>
-        <w:t xml:space="preserve"> с учетом специфики ниши </w:t>
-      </w:r>
-      <w:proofErr w:type="spellStart"/>
-      <w:r>
-        <w:rPr>
-          <w:rFonts w:ascii="Times New Roman" w:eastAsia="Times New Roman" w:hAnsi="Times New Roman" w:cs="Times New Roman"/>
-          <w:sz w:val="24"/>
-          <w:szCs w:val="24"/>
-          <w:lang w:eastAsia="ru-RU"/>
-        </w:rPr>
-        <w:t>eSIM</w:t>
-      </w:r>
-      <w:proofErr w:type="spellEnd"/>
-      <w:r>
-        <w:rPr>
-          <w:rFonts w:ascii="Times New Roman" w:eastAsia="Times New Roman" w:hAnsi="Times New Roman" w:cs="Times New Roman"/>
-          <w:sz w:val="24"/>
-          <w:szCs w:val="24"/>
-          <w:lang w:eastAsia="ru-RU"/>
-        </w:rPr>
-        <w:t xml:space="preserve"> и возможностей API </w:t>
-      </w:r>
-      <w:proofErr w:type="spellStart"/>
-      <w:r>
-        <w:rPr>
-          <w:rFonts w:ascii="Times New Roman" w:eastAsia="Times New Roman" w:hAnsi="Times New Roman" w:cs="Times New Roman"/>
-          <w:sz w:val="24"/>
-          <w:szCs w:val="24"/>
-          <w:lang w:eastAsia="ru-RU"/>
-        </w:rPr>
-        <w:t>esim</w:t>
-      </w:r>
-      <w:proofErr w:type="spellEnd"/>
-      <w:r>
-        <w:rPr>
-          <w:rFonts w:ascii="Times New Roman" w:eastAsia="Times New Roman" w:hAnsi="Times New Roman" w:cs="Times New Roman"/>
-          <w:sz w:val="24"/>
-          <w:szCs w:val="24"/>
-          <w:lang w:eastAsia="ru-RU"/>
-        </w:rPr>
-        <w:t xml:space="preserve"> </w:t>
-      </w:r>
-      <w:proofErr w:type="spellStart"/>
-      <w:r>
-        <w:rPr>
-          <w:rFonts w:ascii="Times New Roman" w:eastAsia="Times New Roman" w:hAnsi="Times New Roman" w:cs="Times New Roman"/>
-          <w:sz w:val="24"/>
-          <w:szCs w:val="24"/>
-          <w:lang w:eastAsia="ru-RU"/>
-        </w:rPr>
-        <w:t>Access</w:t>
-      </w:r>
-      <w:proofErr w:type="spellEnd"/>
-      <w:r>
-        <w:rPr>
-          <w:rFonts w:ascii="Times New Roman" w:eastAsia="Times New Roman" w:hAnsi="Times New Roman" w:cs="Times New Roman"/>
-          <w:sz w:val="24"/>
-          <w:szCs w:val="24"/>
-          <w:lang w:eastAsia="ru-RU"/>
-        </w:rPr>
-        <w:t>. Дизайнеру предоставляется свобода переосмыслить визуальный стиль и улучшить пользовательский опыт, при этом учитывая основные функциональные требования, такие как адаптивность, простота навигации, и наличие элемента выбора языка в шапке. Данное ТЗ должно помочь создать современный, интуитивно понятный и привлекательный дизайн для сервиса.</w:t>
-      </w:r>
-    </w:p>
-    <w:p>
+        <w:t xml:space="preserve">. </w:t>
+      </w:r>
       <w:r>
         <w:rPr>
           <w:rFonts w:ascii="Times New Roman" w:eastAsia="Times New Roman" w:hAnsi="Times New Roman" w:cs="Times New Roman"/>
@@ -5501,8 +4993,9 @@
           <w:szCs w:val="36"/>
           <w:lang w:eastAsia="ru-RU"/>
         </w:rPr>
-        <w:t xml:space="preserve">10. </w:t>
-      </w:r>
+        <w:t xml:space="preserve">Ссылка на </w:t>
+      </w:r>
+      <w:proofErr w:type="spellStart"/>
       <w:r>
         <w:rPr>
           <w:rFonts w:ascii="Times New Roman" w:eastAsia="Times New Roman" w:hAnsi="Times New Roman" w:cs="Times New Roman"/>
@@ -5510,11 +5003,11 @@
           <w:bCs/>
           <w:sz w:val="36"/>
           <w:szCs w:val="36"/>
-          <w:lang w:eastAsia="ru-RU"/>
-        </w:rPr>
-        <w:t xml:space="preserve">Ссылка на </w:t>
-      </w:r>
-      <w:proofErr w:type="spellStart"/>
+          <w:lang w:val="en-US" w:eastAsia="ru-RU"/>
+        </w:rPr>
+        <w:t>figma</w:t>
+      </w:r>
+      <w:proofErr w:type="spellEnd"/>
       <w:r>
         <w:rPr>
           <w:rFonts w:ascii="Times New Roman" w:eastAsia="Times New Roman" w:hAnsi="Times New Roman" w:cs="Times New Roman"/>
@@ -5524,9 +5017,8 @@
           <w:szCs w:val="36"/>
           <w:lang w:eastAsia="ru-RU"/>
         </w:rPr>
-        <w:t>eSIM</w:t>
-      </w:r>
-      <w:proofErr w:type="spellEnd"/>
+        <w:t xml:space="preserve"> </w:t>
+      </w:r>
       <w:r>
         <w:rPr>
           <w:rFonts w:ascii="Times New Roman" w:eastAsia="Times New Roman" w:hAnsi="Times New Roman" w:cs="Times New Roman"/>
@@ -5536,8 +5028,112 @@
           <w:szCs w:val="36"/>
           <w:lang w:eastAsia="ru-RU"/>
         </w:rPr>
-        <w:t xml:space="preserve"> Access</w:t>
-      </w:r>
+        <w:br/>
+      </w:r>
+      <w:r>
+        <w:rPr>
+          <w:rStyle w:val="a5"/>
+          <w:sz w:val="24"/>
+          <w:szCs w:val="24"/>
+          <w:lang w:eastAsia="ru-RU"/>
+        </w:rPr>
+        <w:t>https://www.figma.com/design/5EqGcwrSv9xYgmqQfDiBqK/eSIM-Unlimited-Mini-App?node-id=25-6013&amp;p=f&amp;t=6IrHMsMziOqf9Pc7-0</w:t>
+      </w:r>
+      <w:r>
+        <w:rPr>
+          <w:rFonts w:ascii="Times New Roman" w:eastAsia="Times New Roman" w:hAnsi="Times New Roman" w:cs="Times New Roman"/>
+          <w:b/>
+          <w:bCs/>
+          <w:sz w:val="36"/>
+          <w:szCs w:val="36"/>
+          <w:lang w:eastAsia="ru-RU"/>
+        </w:rPr>
+        <w:t xml:space="preserve"> </w:t>
+      </w:r>
+    </w:p>
+    <w:p>
+      <w:pPr>
+        <w:rPr>
+          <w:rFonts w:ascii="Times New Roman" w:eastAsia="Times New Roman" w:hAnsi="Times New Roman" w:cs="Times New Roman"/>
+          <w:b/>
+          <w:bCs/>
+          <w:sz w:val="36"/>
+          <w:szCs w:val="36"/>
+          <w:lang w:eastAsia="ru-RU"/>
+        </w:rPr>
+      </w:pPr>
+    </w:p>
+    <w:p>
+      <w:r>
+        <w:rPr>
+          <w:rFonts w:ascii="Times New Roman" w:eastAsia="Times New Roman" w:hAnsi="Times New Roman" w:cs="Times New Roman"/>
+          <w:b/>
+          <w:bCs/>
+          <w:sz w:val="36"/>
+          <w:szCs w:val="36"/>
+          <w:lang w:eastAsia="ru-RU"/>
+        </w:rPr>
+        <w:t>9</w:t>
+      </w:r>
+      <w:r>
+        <w:rPr>
+          <w:rFonts w:ascii="Times New Roman" w:eastAsia="Times New Roman" w:hAnsi="Times New Roman" w:cs="Times New Roman"/>
+          <w:b/>
+          <w:bCs/>
+          <w:sz w:val="36"/>
+          <w:szCs w:val="36"/>
+          <w:lang w:eastAsia="ru-RU"/>
+        </w:rPr>
+        <w:t xml:space="preserve">. </w:t>
+      </w:r>
+      <w:r>
+        <w:rPr>
+          <w:rFonts w:ascii="Times New Roman" w:eastAsia="Times New Roman" w:hAnsi="Times New Roman" w:cs="Times New Roman"/>
+          <w:b/>
+          <w:bCs/>
+          <w:sz w:val="36"/>
+          <w:szCs w:val="36"/>
+          <w:lang w:eastAsia="ru-RU"/>
+        </w:rPr>
+        <w:t xml:space="preserve">Ссылка на </w:t>
+      </w:r>
+      <w:proofErr w:type="spellStart"/>
+      <w:r>
+        <w:rPr>
+          <w:rFonts w:ascii="Times New Roman" w:eastAsia="Times New Roman" w:hAnsi="Times New Roman" w:cs="Times New Roman"/>
+          <w:b/>
+          <w:bCs/>
+          <w:sz w:val="36"/>
+          <w:szCs w:val="36"/>
+          <w:lang w:eastAsia="ru-RU"/>
+        </w:rPr>
+        <w:t>eSIM</w:t>
+      </w:r>
+      <w:proofErr w:type="spellEnd"/>
+      <w:r>
+        <w:rPr>
+          <w:rFonts w:ascii="Times New Roman" w:eastAsia="Times New Roman" w:hAnsi="Times New Roman" w:cs="Times New Roman"/>
+          <w:b/>
+          <w:bCs/>
+          <w:sz w:val="36"/>
+          <w:szCs w:val="36"/>
+          <w:lang w:eastAsia="ru-RU"/>
+        </w:rPr>
+        <w:t xml:space="preserve"> </w:t>
+      </w:r>
+      <w:proofErr w:type="spellStart"/>
+      <w:r>
+        <w:rPr>
+          <w:rFonts w:ascii="Times New Roman" w:eastAsia="Times New Roman" w:hAnsi="Times New Roman" w:cs="Times New Roman"/>
+          <w:b/>
+          <w:bCs/>
+          <w:sz w:val="36"/>
+          <w:szCs w:val="36"/>
+          <w:lang w:eastAsia="ru-RU"/>
+        </w:rPr>
+        <w:t>Access</w:t>
+      </w:r>
+      <w:proofErr w:type="spellEnd"/>
       <w:r>
         <w:t xml:space="preserve"> </w:t>
       </w:r>
@@ -5577,6 +5173,25 @@
     </w:p>
     <w:p>
       <w:pPr>
+        <w:spacing w:before="100" w:beforeAutospacing="1" w:after="100" w:afterAutospacing="1" w:line="240" w:lineRule="auto"/>
+        <w:rPr>
+          <w:rFonts w:ascii="Times New Roman" w:eastAsia="Times New Roman" w:hAnsi="Times New Roman" w:cs="Times New Roman"/>
+          <w:sz w:val="24"/>
+          <w:szCs w:val="24"/>
+          <w:lang w:eastAsia="ru-RU"/>
+        </w:rPr>
+      </w:pPr>
+    </w:p>
+    <w:p>
+      <w:pPr>
+        <w:rPr>
+          <w:rFonts w:ascii="Times New Roman" w:eastAsia="Times New Roman" w:hAnsi="Times New Roman" w:cs="Times New Roman"/>
+          <w:sz w:val="24"/>
+          <w:szCs w:val="24"/>
+          <w:lang w:eastAsia="ru-RU"/>
+        </w:rPr>
+      </w:pPr>
+      <w:r>
         <w:rPr>
           <w:rFonts w:ascii="Times New Roman" w:eastAsia="Times New Roman" w:hAnsi="Times New Roman" w:cs="Times New Roman"/>
           <w:b/>
@@ -5585,17 +5200,8 @@
           <w:szCs w:val="36"/>
           <w:lang w:eastAsia="ru-RU"/>
         </w:rPr>
-      </w:pPr>
-    </w:p>
-    <w:p>
-      <w:pPr>
-        <w:rPr>
-          <w:rFonts w:ascii="Times New Roman" w:eastAsia="Times New Roman" w:hAnsi="Times New Roman" w:cs="Times New Roman"/>
-          <w:sz w:val="24"/>
-          <w:szCs w:val="24"/>
-          <w:lang w:eastAsia="ru-RU"/>
-        </w:rPr>
-      </w:pPr>
+        <w:t>1</w:t>
+      </w:r>
       <w:r>
         <w:rPr>
           <w:rFonts w:ascii="Times New Roman" w:eastAsia="Times New Roman" w:hAnsi="Times New Roman" w:cs="Times New Roman"/>
@@ -5605,7 +5211,18 @@
           <w:szCs w:val="36"/>
           <w:lang w:eastAsia="ru-RU"/>
         </w:rPr>
-        <w:t>11. Ссылка на MVP TG mini app</w:t>
+        <w:t>0</w:t>
+      </w:r>
+      <w:r>
+        <w:rPr>
+          <w:rFonts w:ascii="Times New Roman" w:eastAsia="Times New Roman" w:hAnsi="Times New Roman" w:cs="Times New Roman"/>
+          <w:b/>
+          <w:bCs/>
+          <w:sz w:val="36"/>
+          <w:szCs w:val="36"/>
+          <w:lang w:eastAsia="ru-RU"/>
+        </w:rPr>
+        <w:t>. Ссылка на MVP TG mini app</w:t>
       </w:r>
       <w:r>
         <w:rPr>
@@ -5644,23 +5261,55 @@
           <w:lang w:eastAsia="ru-RU"/>
         </w:rPr>
         <w:t>eSIMUnlimitedbot</w:t>
+      </w:r>
+      <w:proofErr w:type="spellEnd"/>
+    </w:p>
+    <w:p>
+      <w:pPr>
+        <w:rPr>
+          <w:rFonts w:ascii="Times New Roman" w:eastAsia="Times New Roman" w:hAnsi="Times New Roman" w:cs="Times New Roman"/>
+          <w:sz w:val="24"/>
+          <w:szCs w:val="24"/>
+          <w:lang w:eastAsia="ru-RU"/>
+        </w:rPr>
+      </w:pPr>
+    </w:p>
+    <w:p>
+      <w:pPr>
+        <w:rPr>
+          <w:rFonts w:ascii="Times New Roman" w:eastAsia="Times New Roman" w:hAnsi="Times New Roman" w:cs="Times New Roman"/>
+          <w:b/>
+          <w:bCs/>
+          <w:sz w:val="36"/>
+          <w:szCs w:val="36"/>
+          <w:lang w:eastAsia="ru-RU"/>
+        </w:rPr>
+      </w:pPr>
+      <w:r>
+        <w:rPr>
+          <w:rFonts w:ascii="Times New Roman" w:eastAsia="Times New Roman" w:hAnsi="Times New Roman" w:cs="Times New Roman"/>
+          <w:b/>
+          <w:bCs/>
+          <w:sz w:val="36"/>
+          <w:szCs w:val="36"/>
+          <w:lang w:eastAsia="ru-RU"/>
+        </w:rPr>
+        <w:t>1</w:t>
+      </w:r>
+      <w:r>
+        <w:rPr>
+          <w:rFonts w:ascii="Times New Roman" w:eastAsia="Times New Roman" w:hAnsi="Times New Roman" w:cs="Times New Roman"/>
+          <w:b/>
+          <w:bCs/>
+          <w:sz w:val="36"/>
+          <w:szCs w:val="36"/>
+          <w:lang w:eastAsia="ru-RU"/>
+        </w:rPr>
+        <w:t>1</w:t>
       </w:r>
       <w:bookmarkStart w:id="0" w:name="_GoBack"/>
       <w:bookmarkEnd w:id="0"/>
-      <w:proofErr w:type="spellEnd"/>
-    </w:p>
-    <w:p>
-      <w:pPr>
-        <w:rPr>
-          <w:rFonts w:ascii="Times New Roman" w:eastAsia="Times New Roman" w:hAnsi="Times New Roman" w:cs="Times New Roman"/>
-          <w:sz w:val="24"/>
-          <w:szCs w:val="24"/>
-          <w:lang w:eastAsia="ru-RU"/>
-        </w:rPr>
-      </w:pPr>
-    </w:p>
-    <w:p>
-      <w:pPr>
+      <w:r>
         <w:rPr>
           <w:rFonts w:ascii="Times New Roman" w:eastAsia="Times New Roman" w:hAnsi="Times New Roman" w:cs="Times New Roman"/>
           <w:b/>
@@ -5669,7 +5318,9 @@
           <w:szCs w:val="36"/>
           <w:lang w:eastAsia="ru-RU"/>
         </w:rPr>
-      </w:pPr>
+        <w:t xml:space="preserve">. Ссылка на </w:t>
+      </w:r>
+      <w:proofErr w:type="spellStart"/>
       <w:r>
         <w:rPr>
           <w:rFonts w:ascii="Times New Roman" w:eastAsia="Times New Roman" w:hAnsi="Times New Roman" w:cs="Times New Roman"/>
@@ -5679,9 +5330,9 @@
           <w:szCs w:val="36"/>
           <w:lang w:eastAsia="ru-RU"/>
         </w:rPr>
-        <w:t xml:space="preserve">12. Ссылка на </w:t>
-      </w:r>
-      <w:proofErr w:type="spellStart"/>
+        <w:t>github</w:t>
+      </w:r>
+      <w:proofErr w:type="spellEnd"/>
       <w:r>
         <w:rPr>
           <w:rFonts w:ascii="Times New Roman" w:eastAsia="Times New Roman" w:hAnsi="Times New Roman" w:cs="Times New Roman"/>
@@ -5691,18 +5342,6 @@
           <w:szCs w:val="36"/>
           <w:lang w:eastAsia="ru-RU"/>
         </w:rPr>
-        <w:t>github</w:t>
-      </w:r>
-      <w:proofErr w:type="spellEnd"/>
-      <w:r>
-        <w:rPr>
-          <w:rFonts w:ascii="Times New Roman" w:eastAsia="Times New Roman" w:hAnsi="Times New Roman" w:cs="Times New Roman"/>
-          <w:b/>
-          <w:bCs/>
-          <w:sz w:val="36"/>
-          <w:szCs w:val="36"/>
-          <w:lang w:eastAsia="ru-RU"/>
-        </w:rPr>
         <w:t xml:space="preserve"> проекта</w:t>
       </w:r>
     </w:p>
@@ -5733,14 +5372,6 @@
           <w:lang w:eastAsia="ru-RU"/>
         </w:rPr>
         <w:instrText xml:space="preserve"> HYPERLINK "https://github.com/BorisBinyaminov/eSIM/" </w:instrText>
-      </w:r>
-      <w:r>
-        <w:rPr>
-          <w:rFonts w:ascii="Times New Roman" w:eastAsia="Times New Roman" w:hAnsi="Times New Roman" w:cs="Times New Roman"/>
-          <w:sz w:val="24"/>
-          <w:szCs w:val="24"/>
-          <w:lang w:eastAsia="ru-RU"/>
-        </w:rPr>
       </w:r>
       <w:r>
         <w:rPr>
